--- a/3a-t4.cpp (1).docx
+++ b/3a-t4.cpp (1).docx
@@ -22,6 +22,15 @@
           <w:highlight w:val="white"/>
           <w:lang w:val="en-US"/>
         </w:rPr>
+        <w:t>inc</w:t>
+      </w:r>
+      <w:r>
+        <w:rPr>
+          <w:rFonts w:ascii="Cascadia Mono" w:hAnsi="Cascadia Mono" w:cs="Cascadia Mono"/>
+          <w:color w:val="808080"/>
+          <w:highlight w:val="white"/>
+          <w:lang w:val="en-US"/>
+        </w:rPr>
         <w:t>lude</w:t>
       </w:r>
       <w:r>
@@ -33,6 +42,8 @@
         </w:rPr>
         <w:t>&lt;iostream&gt;</w:t>
       </w:r>
+      <w:bookmarkStart w:id="0" w:name="_GoBack"/>
+      <w:bookmarkEnd w:id="0"/>
     </w:p>
     <w:p>
       <w:pPr>
@@ -781,18 +792,7 @@
           <w:highlight w:val="white"/>
           <w:lang w:val="en-US"/>
         </w:rPr>
-        <w:t xml:space="preserve"> &lt;= </w:t>
-      </w:r>
-      <w:bookmarkStart w:id="0" w:name="_GoBack"/>
-      <w:bookmarkEnd w:id="0"/>
-      <w:r>
-        <w:rPr>
-          <w:rFonts w:ascii="Cascadia Mono" w:hAnsi="Cascadia Mono" w:cs="Cascadia Mono"/>
-          <w:color w:val="000000"/>
-          <w:highlight w:val="white"/>
-          <w:lang w:val="en-US"/>
-        </w:rPr>
-        <w:t>k);</w:t>
+        <w:t xml:space="preserve"> &lt;= k);</w:t>
       </w:r>
     </w:p>
     <w:p>

--- a/3a-t4.cpp (1).docx
+++ b/3a-t4.cpp (1).docx
@@ -24,26 +24,26 @@
         </w:rPr>
         <w:t>inc</w:t>
       </w:r>
-      <w:r>
-        <w:rPr>
-          <w:rFonts w:ascii="Cascadia Mono" w:hAnsi="Cascadia Mono" w:cs="Cascadia Mono"/>
-          <w:color w:val="808080"/>
-          <w:highlight w:val="white"/>
-          <w:lang w:val="en-US"/>
-        </w:rPr>
-        <w:t>lude</w:t>
-      </w:r>
-      <w:r>
-        <w:rPr>
-          <w:rFonts w:ascii="Cascadia Mono" w:hAnsi="Cascadia Mono" w:cs="Cascadia Mono"/>
-          <w:color w:val="0000FF"/>
-          <w:highlight w:val="white"/>
-          <w:lang w:val="en-US"/>
-        </w:rPr>
-        <w:t>&lt;iostream&gt;</w:t>
-      </w:r>
       <w:bookmarkStart w:id="0" w:name="_GoBack"/>
       <w:bookmarkEnd w:id="0"/>
+      <w:r>
+        <w:rPr>
+          <w:rFonts w:ascii="Cascadia Mono" w:hAnsi="Cascadia Mono" w:cs="Cascadia Mono"/>
+          <w:color w:val="808080"/>
+          <w:highlight w:val="white"/>
+          <w:lang w:val="en-US"/>
+        </w:rPr>
+        <w:t>lude</w:t>
+      </w:r>
+      <w:r>
+        <w:rPr>
+          <w:rFonts w:ascii="Cascadia Mono" w:hAnsi="Cascadia Mono" w:cs="Cascadia Mono"/>
+          <w:color w:val="0000FF"/>
+          <w:highlight w:val="white"/>
+          <w:lang w:val="en-US"/>
+        </w:rPr>
+        <w:t>&lt;iostream&gt;</w:t>
+      </w:r>
     </w:p>
     <w:p>
       <w:pPr>
